--- a/项目文档/05-需求调研报告.docx
+++ b/项目文档/05-需求调研报告.docx
@@ -100,9 +100,8 @@
             </w14:srgbClr>
           </w14:shadow>
         </w:rPr>
-        <w:t>餐厅</w:t>
-      </w:r>
-      <w:proofErr w:type="gramStart"/>
+        <w:t>学生宿舍管理</w:t>
+      </w:r>
       <w:r>
         <w:rPr>
           <w:rFonts w:ascii="黑体" w:eastAsia="黑体" w:hint="eastAsia"/>
@@ -115,9 +114,8 @@
             </w14:srgbClr>
           </w14:shadow>
         </w:rPr>
-        <w:t>到店点餐</w:t>
-      </w:r>
-      <w:proofErr w:type="gramEnd"/>
+        <w:t>系统需求</w:t>
+      </w:r>
       <w:r>
         <w:rPr>
           <w:rFonts w:ascii="黑体" w:eastAsia="黑体" w:hint="eastAsia"/>
@@ -130,20 +128,6 @@
             </w14:srgbClr>
           </w14:shadow>
         </w:rPr>
-        <w:t>系统需求</w:t>
-      </w:r>
-      <w:r>
-        <w:rPr>
-          <w:rFonts w:ascii="黑体" w:eastAsia="黑体" w:hint="eastAsia"/>
-          <w:b/>
-          <w:sz w:val="72"/>
-          <w:szCs w:val="72"/>
-          <w14:shadow w14:blurRad="50800" w14:dist="38100" w14:dir="2700000" w14:sx="100000" w14:sy="100000" w14:kx="0" w14:ky="0" w14:algn="tl">
-            <w14:srgbClr w14:val="000000">
-              <w14:alpha w14:val="60000"/>
-            </w14:srgbClr>
-          </w14:shadow>
-        </w:rPr>
         <w:t>调研报告</w:t>
       </w:r>
     </w:p>
@@ -178,11 +162,11 @@
       </w:r>
       <w:smartTag w:uri="urn:schemas-microsoft-com:office:smarttags" w:element="chsdate">
         <w:smartTagPr>
+          <w:attr w:name="Year" w:val="1899"/>
+          <w:attr w:name="Month" w:val="12"/>
+          <w:attr w:name="Day" w:val="30"/>
+          <w:attr w:name="IsLunarDate" w:val="False"/>
           <w:attr w:name="IsROCDate" w:val="False"/>
-          <w:attr w:name="IsLunarDate" w:val="False"/>
-          <w:attr w:name="Day" w:val="30"/>
-          <w:attr w:name="Month" w:val="12"/>
-          <w:attr w:name="Year" w:val="1899"/>
         </w:smartTagPr>
         <w:r>
           <w:rPr>
@@ -1211,6 +1195,11 @@
     <w:sdt>
       <w:sdtPr>
         <w:rPr>
+          <w:rFonts w:ascii="Times New Roman" w:eastAsia="宋体" w:hAnsi="Times New Roman" w:cs="Times New Roman"/>
+          <w:color w:val="auto"/>
+          <w:kern w:val="2"/>
+          <w:sz w:val="24"/>
+          <w:szCs w:val="24"/>
           <w:lang w:val="zh-CN"/>
         </w:rPr>
         <w:id w:val="2019970690"/>
@@ -1221,13 +1210,8 @@
       </w:sdtPr>
       <w:sdtEndPr>
         <w:rPr>
-          <w:rFonts w:ascii="Times New Roman" w:eastAsia="宋体" w:hAnsi="Times New Roman" w:cs="Times New Roman"/>
           <w:b/>
           <w:bCs/>
-          <w:color w:val="auto"/>
-          <w:kern w:val="2"/>
-          <w:sz w:val="24"/>
-          <w:szCs w:val="24"/>
         </w:rPr>
       </w:sdtEndPr>
       <w:sdtContent>
@@ -4519,9 +4503,6 @@
     <w:p>
       <w:pPr>
         <w:jc w:val="center"/>
-        <w:rPr>
-          <w:rFonts w:hint="eastAsia"/>
-        </w:rPr>
         <w:sectPr>
           <w:footerReference w:type="default" r:id="rId12"/>
           <w:pgSz w:w="11906" w:h="16838"/>
@@ -4763,13 +4744,13 @@
         <w:pStyle w:val="2"/>
       </w:pPr>
       <w:bookmarkStart w:id="9" w:name="_Toc433793323"/>
-      <w:bookmarkStart w:id="10" w:name="_Toc471325120"/>
-      <w:bookmarkStart w:id="11" w:name="_Toc107050754"/>
+      <w:bookmarkStart w:id="10" w:name="_Toc107050754"/>
+      <w:bookmarkStart w:id="11" w:name="_Toc471325120"/>
       <w:r>
         <w:t>参考资料</w:t>
       </w:r>
       <w:bookmarkEnd w:id="9"/>
-      <w:bookmarkEnd w:id="11"/>
+      <w:bookmarkEnd w:id="10"/>
     </w:p>
     <w:p>
       <w:pPr>
@@ -4800,7 +4781,7 @@
       </w:pPr>
       <w:bookmarkStart w:id="12" w:name="_Toc433793324"/>
       <w:bookmarkStart w:id="13" w:name="_Toc107050755"/>
-      <w:bookmarkEnd w:id="10"/>
+      <w:bookmarkEnd w:id="11"/>
       <w:r>
         <w:rPr>
           <w:rFonts w:hint="eastAsia"/>
@@ -4892,31 +4873,7 @@
         <w:rPr>
           <w:rFonts w:hint="eastAsia"/>
         </w:rPr>
-        <w:t>对</w:t>
-      </w:r>
-      <w:r>
-        <w:rPr>
-          <w:rFonts w:hint="eastAsia"/>
-        </w:rPr>
-        <w:t>相关的</w:t>
-      </w:r>
-      <w:r>
-        <w:rPr>
-          <w:rFonts w:hint="eastAsia"/>
-        </w:rPr>
-        <w:t>管理决策起</w:t>
-      </w:r>
-      <w:r>
-        <w:rPr>
-          <w:rFonts w:hint="eastAsia"/>
-        </w:rPr>
-        <w:t>指导</w:t>
-      </w:r>
-      <w:r>
-        <w:rPr>
-          <w:rFonts w:hint="eastAsia"/>
-        </w:rPr>
-        <w:t>作用</w:t>
+        <w:t>对相关的管理决策起指导作用</w:t>
       </w:r>
       <w:r>
         <w:rPr>
@@ -4986,9 +4943,6 @@
     <w:p>
       <w:pPr>
         <w:ind w:firstLine="480"/>
-        <w:rPr>
-          <w:rFonts w:hint="eastAsia"/>
-        </w:rPr>
       </w:pPr>
       <w:r>
         <w:tab/>
@@ -5032,9 +4986,6 @@
     <w:p>
       <w:pPr>
         <w:ind w:firstLine="480"/>
-        <w:rPr>
-          <w:rFonts w:hint="eastAsia"/>
-        </w:rPr>
       </w:pPr>
       <w:r>
         <w:tab/>
@@ -5063,9 +5014,6 @@
     <w:p>
       <w:pPr>
         <w:ind w:firstLine="480"/>
-        <w:rPr>
-          <w:rFonts w:hint="eastAsia"/>
-        </w:rPr>
       </w:pPr>
       <w:r>
         <w:tab/>
@@ -5080,9 +5028,6 @@
     <w:p>
       <w:pPr>
         <w:ind w:firstLine="480"/>
-        <w:rPr>
-          <w:rFonts w:hint="eastAsia"/>
-        </w:rPr>
       </w:pPr>
     </w:p>
     <w:p>
@@ -5180,9 +5125,6 @@
     <w:p>
       <w:pPr>
         <w:ind w:firstLine="480"/>
-        <w:rPr>
-          <w:rFonts w:hint="eastAsia"/>
-        </w:rPr>
       </w:pPr>
       <w:r>
         <w:t>项目针客户：</w:t>
@@ -5433,7 +5375,6 @@
       <w:r>
         <w:t>、</w:t>
       </w:r>
-      <w:proofErr w:type="spellStart"/>
       <w:r>
         <w:rPr>
           <w:rFonts w:hint="eastAsia"/>
@@ -5443,7 +5384,6 @@
       <w:r>
         <w:t>Sys</w:t>
       </w:r>
-      <w:proofErr w:type="spellEnd"/>
       <w:r>
         <w:rPr>
           <w:rFonts w:hint="eastAsia"/>
@@ -5473,14 +5413,12 @@
         </w:rPr>
         <w:t>、</w:t>
       </w:r>
-      <w:proofErr w:type="spellStart"/>
       <w:r>
         <w:rPr>
           <w:rFonts w:hint="eastAsia"/>
         </w:rPr>
         <w:t>Tomcate</w:t>
       </w:r>
-      <w:proofErr w:type="spellEnd"/>
       <w:r>
         <w:rPr>
           <w:rFonts w:hint="eastAsia"/>
@@ -5729,9 +5667,6 @@
     <w:p>
       <w:pPr>
         <w:jc w:val="center"/>
-        <w:rPr>
-          <w:rFonts w:hint="eastAsia"/>
-        </w:rPr>
       </w:pPr>
     </w:p>
     <w:p>
@@ -5933,7 +5868,7 @@
         <w:spacing w:line="240" w:lineRule="auto"/>
         <w:jc w:val="left"/>
         <w:rPr>
-          <w:rFonts w:ascii="Arial" w:eastAsia="黑体" w:hAnsi="Arial" w:hint="eastAsia"/>
+          <w:rFonts w:ascii="Arial" w:eastAsia="黑体" w:hAnsi="Arial"/>
           <w:sz w:val="32"/>
           <w:szCs w:val="32"/>
         </w:rPr>
@@ -5969,9 +5904,6 @@
     <w:p>
       <w:pPr>
         <w:jc w:val="center"/>
-        <w:rPr>
-          <w:rFonts w:hint="eastAsia"/>
-        </w:rPr>
       </w:pPr>
       <w:r>
         <w:rPr>
@@ -6052,23 +5984,7 @@
         <w:t>导入或逐个录入</w:t>
       </w:r>
       <w:r>
-        <w:t>学生信息和</w:t>
-      </w:r>
-      <w:proofErr w:type="gramStart"/>
-      <w:r>
-        <w:t>宿管</w:t>
-      </w:r>
-      <w:proofErr w:type="gramEnd"/>
-      <w:r>
-        <w:t>信息，并分配学生住宿和</w:t>
-      </w:r>
-      <w:proofErr w:type="gramStart"/>
-      <w:r>
-        <w:t>宿管</w:t>
-      </w:r>
-      <w:proofErr w:type="gramEnd"/>
-      <w:r>
-        <w:t>排班；</w:t>
+        <w:t>学生信息和宿管信息，并分配学生住宿和宿管排班；</w:t>
       </w:r>
     </w:p>
     <w:p>
@@ -6079,18 +5995,13 @@
           <w:numId w:val="5"/>
         </w:numPr>
         <w:ind w:firstLineChars="0"/>
-        <w:rPr>
-          <w:rFonts w:hint="eastAsia"/>
-        </w:rPr>
-      </w:pPr>
-      <w:proofErr w:type="gramStart"/>
+      </w:pPr>
       <w:r>
         <w:rPr>
           <w:rFonts w:hint="eastAsia"/>
         </w:rPr>
         <w:t>宿管根据</w:t>
       </w:r>
-      <w:proofErr w:type="gramEnd"/>
       <w:r>
         <w:rPr>
           <w:rFonts w:hint="eastAsia"/>
@@ -6103,19 +6014,11 @@
         </w:rPr>
         <w:t>/</w:t>
       </w:r>
-      <w:proofErr w:type="gramStart"/>
-      <w:r>
-        <w:rPr>
-          <w:rFonts w:hint="eastAsia"/>
-        </w:rPr>
-        <w:t>离宿登记</w:t>
-      </w:r>
-      <w:proofErr w:type="gramEnd"/>
-      <w:r>
-        <w:rPr>
-          <w:rFonts w:hint="eastAsia"/>
-        </w:rPr>
-        <w:t>确认，以及水电网费的记录和缴费确认</w:t>
+      <w:r>
+        <w:rPr>
+          <w:rFonts w:hint="eastAsia"/>
+        </w:rPr>
+        <w:t>离宿登记确认，以及水电网费的记录和缴费确认</w:t>
       </w:r>
     </w:p>
     <w:p>
@@ -6169,14 +6072,12 @@
         </w:numPr>
         <w:ind w:firstLineChars="0"/>
       </w:pPr>
-      <w:proofErr w:type="gramStart"/>
       <w:r>
         <w:rPr>
           <w:rFonts w:hint="eastAsia"/>
         </w:rPr>
         <w:t>学校宿管人员</w:t>
       </w:r>
-      <w:proofErr w:type="gramEnd"/>
       <w:r>
         <w:t>：一般不具备太多的计算机知识，该用户群体需要完成的功能的交互操作必须简单且醒目。</w:t>
       </w:r>
@@ -6225,9 +6126,6 @@
     <w:p>
       <w:pPr>
         <w:ind w:firstLine="420"/>
-        <w:rPr>
-          <w:rFonts w:hint="eastAsia"/>
-        </w:rPr>
       </w:pPr>
       <w:r>
         <w:t>本系统需要</w:t>
@@ -6236,21 +6134,7 @@
         <w:rPr>
           <w:rFonts w:hint="eastAsia"/>
         </w:rPr>
-        <w:t>在每栋宿舍楼</w:t>
-      </w:r>
-      <w:proofErr w:type="gramStart"/>
-      <w:r>
-        <w:rPr>
-          <w:rFonts w:hint="eastAsia"/>
-        </w:rPr>
-        <w:t>的宿管办公室</w:t>
-      </w:r>
-      <w:proofErr w:type="gramEnd"/>
-      <w:r>
-        <w:rPr>
-          <w:rFonts w:hint="eastAsia"/>
-        </w:rPr>
-        <w:t>配置电脑作为客户端。</w:t>
+        <w:t>在每栋宿舍楼的宿管办公室配置电脑作为客户端。</w:t>
       </w:r>
     </w:p>
     <w:p>
@@ -6362,21 +6246,7 @@
         <w:rPr>
           <w:rFonts w:hint="eastAsia"/>
         </w:rPr>
-        <w:t>学生住宿管理和分配，</w:t>
-      </w:r>
-      <w:proofErr w:type="gramStart"/>
-      <w:r>
-        <w:rPr>
-          <w:rFonts w:hint="eastAsia"/>
-        </w:rPr>
-        <w:t>宿管管理</w:t>
-      </w:r>
-      <w:proofErr w:type="gramEnd"/>
-      <w:r>
-        <w:rPr>
-          <w:rFonts w:hint="eastAsia"/>
-        </w:rPr>
-        <w:t>和分配。</w:t>
+        <w:t>学生住宿管理和分配，宿管管理和分配。</w:t>
       </w:r>
     </w:p>
     <w:p>
@@ -6738,13 +6608,7 @@
           <w:tcPr>
             <w:tcW w:w="711" w:type="pct"/>
           </w:tcPr>
-          <w:p>
-            <w:pPr>
-              <w:rPr>
-                <w:rFonts w:hint="eastAsia"/>
-              </w:rPr>
-            </w:pPr>
-          </w:p>
+          <w:p/>
         </w:tc>
         <w:tc>
           <w:tcPr>
@@ -6753,9 +6617,6 @@
           <w:p>
             <w:pPr>
               <w:jc w:val="center"/>
-              <w:rPr>
-                <w:rFonts w:hint="eastAsia"/>
-              </w:rPr>
             </w:pPr>
           </w:p>
         </w:tc>
@@ -6766,9 +6627,6 @@
           <w:p>
             <w:pPr>
               <w:jc w:val="center"/>
-              <w:rPr>
-                <w:rFonts w:hint="eastAsia"/>
-              </w:rPr>
             </w:pPr>
           </w:p>
         </w:tc>
@@ -6779,9 +6637,6 @@
           <w:p>
             <w:pPr>
               <w:jc w:val="center"/>
-              <w:rPr>
-                <w:rFonts w:hint="eastAsia"/>
-              </w:rPr>
             </w:pPr>
           </w:p>
         </w:tc>
@@ -6792,9 +6647,6 @@
           <w:p>
             <w:pPr>
               <w:jc w:val="center"/>
-              <w:rPr>
-                <w:rFonts w:hint="eastAsia"/>
-              </w:rPr>
             </w:pPr>
           </w:p>
         </w:tc>
@@ -6805,9 +6657,6 @@
           <w:p>
             <w:pPr>
               <w:jc w:val="center"/>
-              <w:rPr>
-                <w:rFonts w:hint="eastAsia"/>
-              </w:rPr>
             </w:pPr>
           </w:p>
         </w:tc>
@@ -6856,29 +6705,12 @@
     <w:p>
       <w:pPr>
         <w:ind w:left="420"/>
-        <w:rPr>
-          <w:rFonts w:hint="eastAsia"/>
-        </w:rPr>
-      </w:pPr>
-      <w:r>
-        <w:rPr>
-          <w:rFonts w:hint="eastAsia"/>
-        </w:rPr>
-        <w:t>返校、升学</w:t>
-      </w:r>
-      <w:proofErr w:type="gramStart"/>
-      <w:r>
-        <w:rPr>
-          <w:rFonts w:hint="eastAsia"/>
-        </w:rPr>
-        <w:t>高峰期宿管繁忙</w:t>
-      </w:r>
-      <w:proofErr w:type="gramEnd"/>
-      <w:r>
-        <w:rPr>
-          <w:rFonts w:hint="eastAsia"/>
-        </w:rPr>
-        <w:t>处理效率慢，</w:t>
+      </w:pPr>
+      <w:r>
+        <w:rPr>
+          <w:rFonts w:hint="eastAsia"/>
+        </w:rPr>
+        <w:t>返校、升学高峰期宿管繁忙处理效率慢，</w:t>
       </w:r>
       <w:r>
         <w:rPr>
@@ -6936,21 +6768,7 @@
         <w:rPr>
           <w:rFonts w:hint="eastAsia"/>
         </w:rPr>
-        <w:t>学生入住分配，</w:t>
-      </w:r>
-      <w:proofErr w:type="gramStart"/>
-      <w:r>
-        <w:rPr>
-          <w:rFonts w:hint="eastAsia"/>
-        </w:rPr>
-        <w:t>宿管值班</w:t>
-      </w:r>
-      <w:proofErr w:type="gramEnd"/>
-      <w:r>
-        <w:rPr>
-          <w:rFonts w:hint="eastAsia"/>
-        </w:rPr>
-        <w:t>分配，学生入住情况进行查询和</w:t>
+        <w:t>学生入住分配，宿管值班分配，学生入住情况进行查询和</w:t>
       </w:r>
       <w:r>
         <w:t>管理，监控</w:t>
@@ -6962,11 +6780,7 @@
         <w:t>住宿资源使用状态</w:t>
       </w:r>
       <w:r>
-        <w:t>，改善</w:t>
-      </w:r>
-      <w:proofErr w:type="gramStart"/>
-      <w:r>
-        <w:t>目前</w:t>
+        <w:t>，改善目前</w:t>
       </w:r>
       <w:r>
         <w:rPr>
@@ -6981,14 +6795,7 @@
         <w:rPr>
           <w:rFonts w:hint="eastAsia"/>
         </w:rPr>
-        <w:t>半系统</w:t>
-      </w:r>
-      <w:proofErr w:type="gramEnd"/>
-      <w:r>
-        <w:rPr>
-          <w:rFonts w:hint="eastAsia"/>
-        </w:rPr>
-        <w:t>的</w:t>
+        <w:t>半系统的</w:t>
       </w:r>
       <w:r>
         <w:t>运营流程的信息交换效率。</w:t>
@@ -6997,23 +6804,12 @@
     <w:p>
       <w:pPr>
         <w:ind w:firstLine="420"/>
-        <w:rPr>
-          <w:rFonts w:hint="eastAsia"/>
-        </w:rPr>
-      </w:pPr>
-      <w:proofErr w:type="gramStart"/>
-      <w:r>
-        <w:rPr>
-          <w:rFonts w:hint="eastAsia"/>
-        </w:rPr>
-        <w:t>宿管人员</w:t>
-      </w:r>
-      <w:proofErr w:type="gramEnd"/>
-      <w:r>
-        <w:rPr>
-          <w:rFonts w:hint="eastAsia"/>
-        </w:rPr>
-        <w:t>可以更加高效的完成入住</w:t>
+      </w:pPr>
+      <w:r>
+        <w:rPr>
+          <w:rFonts w:hint="eastAsia"/>
+        </w:rPr>
+        <w:t>宿管人员可以更加高效的完成入住</w:t>
       </w:r>
       <w:r>
         <w:rPr>
@@ -7021,14 +6817,12 @@
         </w:rPr>
         <w:t>/</w:t>
       </w:r>
-      <w:proofErr w:type="gramStart"/>
       <w:r>
         <w:rPr>
           <w:rFonts w:hint="eastAsia"/>
         </w:rPr>
         <w:t>离宿登记</w:t>
       </w:r>
-      <w:proofErr w:type="gramEnd"/>
       <w:r>
         <w:rPr>
           <w:rFonts w:hint="eastAsia"/>
@@ -7062,19 +6856,7 @@
         <w:rPr>
           <w:rFonts w:hint="eastAsia"/>
         </w:rPr>
-        <w:t>目前学校宿舍管理落实不到位，效率低下，错误率高，返工量大的缺点，</w:t>
-      </w:r>
-      <w:r>
-        <w:rPr>
-          <w:rFonts w:hint="eastAsia"/>
-        </w:rPr>
-        <w:t>或现有系统</w:t>
-      </w:r>
-      <w:r>
-        <w:rPr>
-          <w:rFonts w:hint="eastAsia"/>
-        </w:rPr>
-        <w:t>无法触及一线执行人员的缺点。</w:t>
+        <w:t>目前学校宿舍管理落实不到位，效率低下，错误率高，返工量大的缺点，或现有系统无法触及一线执行人员的缺点。</w:t>
       </w:r>
     </w:p>
     <w:p>
@@ -7176,9 +6958,6 @@
     <w:p>
       <w:pPr>
         <w:ind w:firstLine="420"/>
-        <w:rPr>
-          <w:rFonts w:hint="eastAsia"/>
-        </w:rPr>
       </w:pPr>
       <w:r>
         <w:rPr>
@@ -7426,7 +7205,6 @@
                 <w:kern w:val="0"/>
               </w:rPr>
             </w:pPr>
-            <w:proofErr w:type="gramStart"/>
             <w:r>
               <w:rPr>
                 <w:rFonts w:ascii="宋体" w:hAnsi="宋体" w:cs="宋体"/>
@@ -7434,7 +7212,6 @@
               </w:rPr>
               <w:t>宿管</w:t>
             </w:r>
-            <w:proofErr w:type="gramEnd"/>
           </w:p>
         </w:tc>
         <w:tc>
@@ -8273,23 +8050,7 @@
                 <w:rFonts w:ascii="宋体" w:hAnsi="宋体" w:cs="宋体"/>
                 <w:kern w:val="0"/>
               </w:rPr>
-              <w:t>（提供添加学生信息界面、excel导入导出、</w:t>
-            </w:r>
-            <w:proofErr w:type="spellStart"/>
-            <w:r>
-              <w:rPr>
-                <w:rFonts w:ascii="宋体" w:hAnsi="宋体" w:cs="宋体"/>
-                <w:kern w:val="0"/>
-              </w:rPr>
-              <w:t>api</w:t>
-            </w:r>
-            <w:proofErr w:type="spellEnd"/>
-            <w:r>
-              <w:rPr>
-                <w:rFonts w:ascii="宋体" w:hAnsi="宋体" w:cs="宋体"/>
-                <w:kern w:val="0"/>
-              </w:rPr>
-              <w:t>接口）</w:t>
+              <w:t>（提供添加学生信息界面、excel导入导出、api接口）</w:t>
             </w:r>
           </w:p>
           <w:p>
@@ -8307,23 +8068,7 @@
                 <w:rFonts w:ascii="宋体" w:hAnsi="宋体" w:cs="宋体"/>
                 <w:kern w:val="0"/>
               </w:rPr>
-              <w:t>（基于学生入住、离宿、</w:t>
-            </w:r>
-            <w:proofErr w:type="gramStart"/>
-            <w:r>
-              <w:rPr>
-                <w:rFonts w:ascii="宋体" w:hAnsi="宋体" w:cs="宋体"/>
-                <w:kern w:val="0"/>
-              </w:rPr>
-              <w:t>退宿许可</w:t>
-            </w:r>
-            <w:proofErr w:type="gramEnd"/>
-            <w:r>
-              <w:rPr>
-                <w:rFonts w:ascii="宋体" w:hAnsi="宋体" w:cs="宋体"/>
-                <w:kern w:val="0"/>
-              </w:rPr>
-              <w:t>）</w:t>
+              <w:t>（基于学生入住、离宿、退宿许可）</w:t>
             </w:r>
           </w:p>
         </w:tc>
@@ -8530,7 +8275,6 @@
                 <w:kern w:val="0"/>
               </w:rPr>
             </w:pPr>
-            <w:proofErr w:type="gramStart"/>
             <w:r>
               <w:rPr>
                 <w:rFonts w:ascii="宋体" w:hAnsi="宋体" w:cs="宋体"/>
@@ -8538,7 +8282,6 @@
               </w:rPr>
               <w:t>宿管管理</w:t>
             </w:r>
-            <w:proofErr w:type="gramEnd"/>
           </w:p>
         </w:tc>
         <w:tc>
@@ -8569,21 +8312,12 @@
                 <w:kern w:val="0"/>
               </w:rPr>
             </w:pPr>
-            <w:proofErr w:type="gramStart"/>
             <w:r>
               <w:rPr>
                 <w:rFonts w:ascii="宋体" w:hAnsi="宋体" w:cs="宋体"/>
                 <w:kern w:val="0"/>
               </w:rPr>
-              <w:t>管理宿管人员</w:t>
-            </w:r>
-            <w:proofErr w:type="gramEnd"/>
-            <w:r>
-              <w:rPr>
-                <w:rFonts w:ascii="宋体" w:hAnsi="宋体" w:cs="宋体"/>
-                <w:kern w:val="0"/>
-              </w:rPr>
-              <w:t>的基本信息</w:t>
+              <w:t>管理宿管人员的基本信息</w:t>
             </w:r>
           </w:p>
         </w:tc>
@@ -8687,21 +8421,12 @@
                 <w:kern w:val="0"/>
               </w:rPr>
             </w:pPr>
-            <w:proofErr w:type="gramStart"/>
             <w:r>
               <w:rPr>
                 <w:rFonts w:ascii="宋体" w:hAnsi="宋体" w:cs="宋体"/>
                 <w:kern w:val="0"/>
               </w:rPr>
-              <w:t>管理宿管人员</w:t>
-            </w:r>
-            <w:proofErr w:type="gramEnd"/>
-            <w:r>
-              <w:rPr>
-                <w:rFonts w:ascii="宋体" w:hAnsi="宋体" w:cs="宋体"/>
-                <w:kern w:val="0"/>
-              </w:rPr>
-              <w:t>的值班分配</w:t>
+              <w:t>管理宿管人员的值班分配</w:t>
             </w:r>
           </w:p>
           <w:p>
@@ -8861,23 +8586,12 @@
     <w:p>
       <w:pPr>
         <w:ind w:firstLine="420"/>
-        <w:rPr>
-          <w:rFonts w:hint="eastAsia"/>
-        </w:rPr>
-      </w:pPr>
-      <w:proofErr w:type="gramStart"/>
-      <w:r>
-        <w:rPr>
-          <w:rFonts w:hint="eastAsia"/>
-        </w:rPr>
-        <w:t>宿管一般</w:t>
-      </w:r>
-      <w:proofErr w:type="gramEnd"/>
-      <w:r>
-        <w:rPr>
-          <w:rFonts w:hint="eastAsia"/>
-        </w:rPr>
-        <w:t>不具备丰富的信息系统使用经验，应当保障界面的简洁、直观、业务逻辑无二义性。</w:t>
+      </w:pPr>
+      <w:r>
+        <w:rPr>
+          <w:rFonts w:hint="eastAsia"/>
+        </w:rPr>
+        <w:t>宿管一般不具备丰富的信息系统使用经验，应当保障界面的简洁、直观、业务逻辑无二义性。</w:t>
       </w:r>
     </w:p>
     <w:p>
@@ -9296,9 +9010,6 @@
     <w:p>
       <w:pPr>
         <w:ind w:firstLine="420"/>
-        <w:rPr>
-          <w:rFonts w:hint="eastAsia"/>
-        </w:rPr>
       </w:pPr>
       <w:r>
         <w:t>用户需求调研表</w:t>
@@ -9350,14 +9061,12 @@
             <w:vAlign w:val="center"/>
           </w:tcPr>
           <w:p>
-            <w:proofErr w:type="gramStart"/>
             <w:r>
               <w:rPr>
                 <w:rFonts w:hint="eastAsia"/>
               </w:rPr>
               <w:t>宿管功能需求</w:t>
             </w:r>
-            <w:proofErr w:type="gramEnd"/>
           </w:p>
         </w:tc>
       </w:tr>
@@ -9452,9 +9161,6 @@
             <w:pPr>
               <w:pStyle w:val="af5"/>
               <w:spacing w:before="0" w:beforeAutospacing="0" w:after="0" w:afterAutospacing="0"/>
-              <w:rPr>
-                <w:rFonts w:hint="eastAsia"/>
-              </w:rPr>
             </w:pPr>
             <w:r>
               <w:rPr>
@@ -9629,13 +9335,7 @@
               <w:rPr>
                 <w:rFonts w:hint="eastAsia"/>
               </w:rPr>
-              <w:t>第七小组</w:t>
-            </w:r>
-            <w:r>
-              <w:rPr>
-                <w:rFonts w:hint="eastAsia"/>
-              </w:rPr>
-              <w:t>全体成员</w:t>
+              <w:t>第七小组全体成员</w:t>
             </w:r>
           </w:p>
         </w:tc>
@@ -9673,7 +9373,6 @@
             <w:vAlign w:val="center"/>
           </w:tcPr>
           <w:p>
-            <w:proofErr w:type="gramStart"/>
             <w:r>
               <w:rPr>
                 <w:rFonts w:hint="eastAsia"/>
@@ -9681,11 +9380,7 @@
               <w:t>宿管</w:t>
             </w:r>
             <w:r>
-              <w:t>人员</w:t>
-            </w:r>
-            <w:proofErr w:type="gramEnd"/>
-            <w:r>
-              <w:t>需要的业务功能</w:t>
+              <w:t>人员需要的业务功能</w:t>
             </w:r>
           </w:p>
         </w:tc>
@@ -9736,106 +9431,6 @@
             <w:gridSpan w:val="4"/>
             <w:vAlign w:val="center"/>
           </w:tcPr>
-          <w:p>
-            <w:pPr>
-              <w:pStyle w:val="af4"/>
-              <w:numPr>
-                <w:ilvl w:val="0"/>
-                <w:numId w:val="9"/>
-              </w:numPr>
-              <w:ind w:firstLineChars="0"/>
-              <w:rPr>
-                <w:rFonts w:hint="eastAsia"/>
-              </w:rPr>
-            </w:pPr>
-            <w:r>
-              <w:rPr>
-                <w:rFonts w:hint="eastAsia"/>
-              </w:rPr>
-              <w:t>需要可以</w:t>
-            </w:r>
-            <w:r>
-              <w:rPr>
-                <w:rFonts w:hint="eastAsia"/>
-              </w:rPr>
-              <w:t>查看某个寝室的</w:t>
-            </w:r>
-            <w:r>
-              <w:rPr>
-                <w:rFonts w:hint="eastAsia"/>
-              </w:rPr>
-              <w:t>学生</w:t>
-            </w:r>
-            <w:r>
-              <w:rPr>
-                <w:rFonts w:hint="eastAsia"/>
-              </w:rPr>
-              <w:t>名单，</w:t>
-            </w:r>
-            <w:r>
-              <w:rPr>
-                <w:rFonts w:hint="eastAsia"/>
-              </w:rPr>
-              <w:t>并且便于查看</w:t>
-            </w:r>
-          </w:p>
-          <w:p>
-            <w:pPr>
-              <w:pStyle w:val="af4"/>
-              <w:numPr>
-                <w:ilvl w:val="0"/>
-                <w:numId w:val="9"/>
-              </w:numPr>
-              <w:ind w:firstLineChars="0"/>
-              <w:rPr>
-                <w:rFonts w:hint="eastAsia"/>
-              </w:rPr>
-            </w:pPr>
-            <w:r>
-              <w:rPr>
-                <w:rFonts w:hint="eastAsia"/>
-              </w:rPr>
-              <w:t>需要</w:t>
-            </w:r>
-            <w:r>
-              <w:rPr>
-                <w:rFonts w:hint="eastAsia"/>
-              </w:rPr>
-              <w:t>进行</w:t>
-            </w:r>
-            <w:proofErr w:type="gramStart"/>
-            <w:r>
-              <w:rPr>
-                <w:rFonts w:hint="eastAsia"/>
-              </w:rPr>
-              <w:t>登记</w:t>
-            </w:r>
-            <w:r>
-              <w:rPr>
-                <w:rFonts w:hint="eastAsia"/>
-              </w:rPr>
-              <w:t>水</w:t>
-            </w:r>
-            <w:proofErr w:type="gramEnd"/>
-            <w:r>
-              <w:rPr>
-                <w:rFonts w:hint="eastAsia"/>
-              </w:rPr>
-              <w:t>电网</w:t>
-            </w:r>
-            <w:r>
-              <w:rPr>
-                <w:rFonts w:hint="eastAsia"/>
-              </w:rPr>
-              <w:t>费</w:t>
-            </w:r>
-            <w:r>
-              <w:rPr>
-                <w:rFonts w:hint="eastAsia"/>
-              </w:rPr>
-              <w:t>用</w:t>
-            </w:r>
-          </w:p>
           <w:p>
             <w:pPr>
               <w:pStyle w:val="af4"/>
@@ -9849,16 +9444,100 @@
               <w:rPr>
                 <w:rFonts w:hint="eastAsia"/>
               </w:rPr>
+              <w:t>需要可以</w:t>
+            </w:r>
+            <w:r>
+              <w:rPr>
+                <w:rFonts w:hint="eastAsia"/>
+              </w:rPr>
+              <w:t>查看某个寝室的</w:t>
+            </w:r>
+            <w:r>
+              <w:rPr>
+                <w:rFonts w:hint="eastAsia"/>
+              </w:rPr>
+              <w:t>学生</w:t>
+            </w:r>
+            <w:r>
+              <w:rPr>
+                <w:rFonts w:hint="eastAsia"/>
+              </w:rPr>
+              <w:t>名单，</w:t>
+            </w:r>
+            <w:r>
+              <w:rPr>
+                <w:rFonts w:hint="eastAsia"/>
+              </w:rPr>
+              <w:t>并且便于查看</w:t>
+            </w:r>
+          </w:p>
+          <w:p>
+            <w:pPr>
+              <w:pStyle w:val="af4"/>
+              <w:numPr>
+                <w:ilvl w:val="0"/>
+                <w:numId w:val="9"/>
+              </w:numPr>
+              <w:ind w:firstLineChars="0"/>
+            </w:pPr>
+            <w:r>
+              <w:rPr>
+                <w:rFonts w:hint="eastAsia"/>
+              </w:rPr>
+              <w:t>需要</w:t>
+            </w:r>
+            <w:r>
+              <w:rPr>
+                <w:rFonts w:hint="eastAsia"/>
+              </w:rPr>
+              <w:t>进行</w:t>
+            </w:r>
+            <w:r>
+              <w:rPr>
+                <w:rFonts w:hint="eastAsia"/>
+              </w:rPr>
+              <w:t>登记</w:t>
+            </w:r>
+            <w:r>
+              <w:rPr>
+                <w:rFonts w:hint="eastAsia"/>
+              </w:rPr>
+              <w:t>水电网</w:t>
+            </w:r>
+            <w:r>
+              <w:rPr>
+                <w:rFonts w:hint="eastAsia"/>
+              </w:rPr>
+              <w:t>费</w:t>
+            </w:r>
+            <w:r>
+              <w:rPr>
+                <w:rFonts w:hint="eastAsia"/>
+              </w:rPr>
+              <w:t>用</w:t>
+            </w:r>
+          </w:p>
+          <w:p>
+            <w:pPr>
+              <w:pStyle w:val="af4"/>
+              <w:numPr>
+                <w:ilvl w:val="0"/>
+                <w:numId w:val="9"/>
+              </w:numPr>
+              <w:ind w:firstLineChars="0"/>
+            </w:pPr>
+            <w:r>
+              <w:rPr>
+                <w:rFonts w:hint="eastAsia"/>
+              </w:rPr>
               <w:t>可以通过学生学号查询学生，并对其进行入住登记和</w:t>
             </w:r>
-            <w:proofErr w:type="gramStart"/>
             <w:r>
               <w:rPr>
                 <w:rFonts w:hint="eastAsia"/>
               </w:rPr>
               <w:t>退宿登记</w:t>
             </w:r>
-            <w:proofErr w:type="gramEnd"/>
           </w:p>
         </w:tc>
       </w:tr>
@@ -10082,9 +9761,6 @@
             <w:pPr>
               <w:pStyle w:val="af5"/>
               <w:spacing w:before="0" w:beforeAutospacing="0" w:after="0" w:afterAutospacing="0"/>
-              <w:rPr>
-                <w:rFonts w:hint="eastAsia"/>
-              </w:rPr>
             </w:pPr>
             <w:r>
               <w:rPr>
@@ -10296,7 +9972,6 @@
             <w:vAlign w:val="center"/>
           </w:tcPr>
           <w:p>
-            <w:proofErr w:type="gramStart"/>
             <w:r>
               <w:rPr>
                 <w:rFonts w:hint="eastAsia"/>
@@ -10304,11 +9979,7 @@
               <w:t>宿管</w:t>
             </w:r>
             <w:r>
-              <w:t>人员</w:t>
-            </w:r>
-            <w:proofErr w:type="gramEnd"/>
-            <w:r>
-              <w:t>需要的业务功能</w:t>
+              <w:t>人员需要的业务功能</w:t>
             </w:r>
           </w:p>
         </w:tc>
@@ -10359,160 +10030,6 @@
             <w:gridSpan w:val="3"/>
             <w:vAlign w:val="center"/>
           </w:tcPr>
-          <w:p>
-            <w:pPr>
-              <w:pStyle w:val="af4"/>
-              <w:numPr>
-                <w:ilvl w:val="0"/>
-                <w:numId w:val="10"/>
-              </w:numPr>
-              <w:ind w:firstLineChars="0"/>
-              <w:rPr>
-                <w:rFonts w:hint="eastAsia"/>
-              </w:rPr>
-            </w:pPr>
-            <w:r>
-              <w:rPr>
-                <w:rFonts w:hint="eastAsia"/>
-              </w:rPr>
-              <w:t>后勤行政人员可以在界面中添加学生信息，可以采用</w:t>
-            </w:r>
-            <w:r>
-              <w:rPr>
-                <w:rFonts w:hint="eastAsia"/>
-              </w:rPr>
-              <w:t>excel</w:t>
-            </w:r>
-            <w:r>
-              <w:rPr>
-                <w:rFonts w:hint="eastAsia"/>
-              </w:rPr>
-              <w:t>表多项同时导入和其他方式导入</w:t>
-            </w:r>
-          </w:p>
-          <w:p>
-            <w:pPr>
-              <w:pStyle w:val="af4"/>
-              <w:numPr>
-                <w:ilvl w:val="0"/>
-                <w:numId w:val="10"/>
-              </w:numPr>
-              <w:ind w:firstLineChars="0"/>
-              <w:rPr>
-                <w:rFonts w:hint="eastAsia"/>
-              </w:rPr>
-            </w:pPr>
-            <w:r>
-              <w:rPr>
-                <w:rFonts w:hint="eastAsia"/>
-              </w:rPr>
-              <w:t>后勤行政人员可以界面中管理学生信息</w:t>
-            </w:r>
-          </w:p>
-          <w:p>
-            <w:pPr>
-              <w:pStyle w:val="af4"/>
-              <w:numPr>
-                <w:ilvl w:val="0"/>
-                <w:numId w:val="10"/>
-              </w:numPr>
-              <w:ind w:firstLineChars="0"/>
-              <w:rPr>
-                <w:rFonts w:hint="eastAsia"/>
-              </w:rPr>
-            </w:pPr>
-            <w:r>
-              <w:rPr>
-                <w:rFonts w:hint="eastAsia"/>
-              </w:rPr>
-              <w:t>后勤行政人员可以在界面中查看学生信息，基于其基本信息（班级或疾病等备注项）分配学生宿舍</w:t>
-            </w:r>
-          </w:p>
-          <w:p>
-            <w:pPr>
-              <w:pStyle w:val="af4"/>
-              <w:numPr>
-                <w:ilvl w:val="0"/>
-                <w:numId w:val="10"/>
-              </w:numPr>
-              <w:ind w:firstLineChars="0"/>
-              <w:rPr>
-                <w:rFonts w:hint="eastAsia"/>
-              </w:rPr>
-            </w:pPr>
-            <w:r>
-              <w:rPr>
-                <w:rFonts w:hint="eastAsia"/>
-              </w:rPr>
-              <w:t>后勤行政人员可以管理（增删改查）</w:t>
-            </w:r>
-            <w:proofErr w:type="gramStart"/>
-            <w:r>
-              <w:rPr>
-                <w:rFonts w:hint="eastAsia"/>
-              </w:rPr>
-              <w:t>宿管的</w:t>
-            </w:r>
-            <w:proofErr w:type="gramEnd"/>
-            <w:r>
-              <w:rPr>
-                <w:rFonts w:hint="eastAsia"/>
-              </w:rPr>
-              <w:t>基本信息，并且支持批量导入和导出</w:t>
-            </w:r>
-          </w:p>
-          <w:p>
-            <w:pPr>
-              <w:pStyle w:val="af4"/>
-              <w:numPr>
-                <w:ilvl w:val="0"/>
-                <w:numId w:val="10"/>
-              </w:numPr>
-              <w:ind w:firstLineChars="0"/>
-              <w:rPr>
-                <w:rFonts w:hint="eastAsia"/>
-              </w:rPr>
-            </w:pPr>
-            <w:r>
-              <w:rPr>
-                <w:rFonts w:hint="eastAsia"/>
-              </w:rPr>
-              <w:t>后勤行政人员可以</w:t>
-            </w:r>
-            <w:proofErr w:type="gramStart"/>
-            <w:r>
-              <w:rPr>
-                <w:rFonts w:hint="eastAsia"/>
-              </w:rPr>
-              <w:t>为宿管进行</w:t>
-            </w:r>
-            <w:proofErr w:type="gramEnd"/>
-            <w:r>
-              <w:rPr>
-                <w:rFonts w:hint="eastAsia"/>
-              </w:rPr>
-              <w:t>值班分配</w:t>
-            </w:r>
-          </w:p>
-          <w:p>
-            <w:pPr>
-              <w:pStyle w:val="af4"/>
-              <w:numPr>
-                <w:ilvl w:val="0"/>
-                <w:numId w:val="10"/>
-              </w:numPr>
-              <w:ind w:firstLineChars="0"/>
-              <w:rPr>
-                <w:rFonts w:hint="eastAsia"/>
-              </w:rPr>
-            </w:pPr>
-            <w:r>
-              <w:rPr>
-                <w:rFonts w:hint="eastAsia"/>
-              </w:rPr>
-              <w:t>后勤行政人员可以查看宿舍楼基本信息，并对其属性等信息进行修改</w:t>
-            </w:r>
-          </w:p>
           <w:p>
             <w:pPr>
               <w:pStyle w:val="af4"/>
@@ -10526,6 +10043,114 @@
               <w:rPr>
                 <w:rFonts w:hint="eastAsia"/>
               </w:rPr>
+              <w:t>后勤行政人员可以在界面中添加学生信息，可以采用</w:t>
+            </w:r>
+            <w:r>
+              <w:rPr>
+                <w:rFonts w:hint="eastAsia"/>
+              </w:rPr>
+              <w:t>excel</w:t>
+            </w:r>
+            <w:r>
+              <w:rPr>
+                <w:rFonts w:hint="eastAsia"/>
+              </w:rPr>
+              <w:t>表多项同时导入和其他方式导入</w:t>
+            </w:r>
+          </w:p>
+          <w:p>
+            <w:pPr>
+              <w:pStyle w:val="af4"/>
+              <w:numPr>
+                <w:ilvl w:val="0"/>
+                <w:numId w:val="10"/>
+              </w:numPr>
+              <w:ind w:firstLineChars="0"/>
+            </w:pPr>
+            <w:r>
+              <w:rPr>
+                <w:rFonts w:hint="eastAsia"/>
+              </w:rPr>
+              <w:t>后勤行政人员可以界面中管理学生信息</w:t>
+            </w:r>
+          </w:p>
+          <w:p>
+            <w:pPr>
+              <w:pStyle w:val="af4"/>
+              <w:numPr>
+                <w:ilvl w:val="0"/>
+                <w:numId w:val="10"/>
+              </w:numPr>
+              <w:ind w:firstLineChars="0"/>
+            </w:pPr>
+            <w:r>
+              <w:rPr>
+                <w:rFonts w:hint="eastAsia"/>
+              </w:rPr>
+              <w:t>后勤行政人员可以在界面中查看学生信息，基于其基本信息（班级或疾病等备注项）分配学生宿舍</w:t>
+            </w:r>
+          </w:p>
+          <w:p>
+            <w:pPr>
+              <w:pStyle w:val="af4"/>
+              <w:numPr>
+                <w:ilvl w:val="0"/>
+                <w:numId w:val="10"/>
+              </w:numPr>
+              <w:ind w:firstLineChars="0"/>
+            </w:pPr>
+            <w:r>
+              <w:rPr>
+                <w:rFonts w:hint="eastAsia"/>
+              </w:rPr>
+              <w:t>后勤行政人员可以管理（增删改查）宿管的基本信息，并且支持批量导入和导出</w:t>
+            </w:r>
+          </w:p>
+          <w:p>
+            <w:pPr>
+              <w:pStyle w:val="af4"/>
+              <w:numPr>
+                <w:ilvl w:val="0"/>
+                <w:numId w:val="10"/>
+              </w:numPr>
+              <w:ind w:firstLineChars="0"/>
+            </w:pPr>
+            <w:r>
+              <w:rPr>
+                <w:rFonts w:hint="eastAsia"/>
+              </w:rPr>
+              <w:t>后勤行政人员可以为宿管进行值班分配</w:t>
+            </w:r>
+          </w:p>
+          <w:p>
+            <w:pPr>
+              <w:pStyle w:val="af4"/>
+              <w:numPr>
+                <w:ilvl w:val="0"/>
+                <w:numId w:val="10"/>
+              </w:numPr>
+              <w:ind w:firstLineChars="0"/>
+            </w:pPr>
+            <w:r>
+              <w:rPr>
+                <w:rFonts w:hint="eastAsia"/>
+              </w:rPr>
+              <w:t>后勤行政人员可以查看宿舍楼基本信息，并对其属性等信息进行修改</w:t>
+            </w:r>
+          </w:p>
+          <w:p>
+            <w:pPr>
+              <w:pStyle w:val="af4"/>
+              <w:numPr>
+                <w:ilvl w:val="0"/>
+                <w:numId w:val="10"/>
+              </w:numPr>
+              <w:ind w:firstLineChars="0"/>
+            </w:pPr>
+            <w:r>
+              <w:rPr>
+                <w:rFonts w:hint="eastAsia"/>
+              </w:rPr>
               <w:t>系统可以利用现有学生数据，与现有系统不冲突</w:t>
             </w:r>
           </w:p>
@@ -10603,9 +10228,6 @@
     <w:p>
       <w:pPr>
         <w:ind w:firstLine="420"/>
-        <w:rPr>
-          <w:rFonts w:hint="eastAsia"/>
-        </w:rPr>
       </w:pPr>
     </w:p>
     <w:p>
@@ -10626,13 +10248,7 @@
         <w:t>无</w:t>
       </w:r>
     </w:p>
-    <w:p>
-      <w:pPr>
-        <w:rPr>
-          <w:rFonts w:hint="eastAsia"/>
-        </w:rPr>
-      </w:pPr>
-    </w:p>
+    <w:p/>
     <w:sectPr>
       <w:pgSz w:w="11906" w:h="16838"/>
       <w:pgMar w:top="1418" w:right="1588" w:bottom="1418" w:left="1588" w:header="851" w:footer="992" w:gutter="0"/>
